--- a/templates/rejection_log_template.docx
+++ b/templates/rejection_log_template.docx
@@ -6,6 +6,7 @@
       <w:tblPr>
         <w:tblStyle w:val="TableGrid"/>
         <w:tblW w:w="0" w:type="auto"/>
+        <w:jc w:val="center"/>
         <w:tblBorders>
           <w:top w:val="none" w:sz="0" w:space="0" w:color="auto"/>
           <w:left w:val="none" w:sz="0" w:space="0" w:color="auto"/>
@@ -17,10 +18,13 @@
       </w:tblPr>
       <w:tblGrid>
         <w:gridCol w:w="2259"/>
-        <w:gridCol w:w="701"/>
+        <w:gridCol w:w="798"/>
         <w:gridCol w:w="1429"/>
       </w:tblGrid>
       <w:tr>
+        <w:trPr>
+          <w:jc w:val="center"/>
+        </w:trPr>
         <w:tc>
           <w:tcPr>
             <w:tcW w:w="0" w:type="auto"/>
@@ -65,6 +69,34 @@
                 <w:szCs w:val="20"/>
               </w:rPr>
               <w:t xml:space="preserve"> for col in headers1 %}</w:t>
+            </w:r>
+          </w:p>
+        </w:tc>
+        <w:tc>
+          <w:tcPr>
+            <w:tcW w:w="0" w:type="auto"/>
+            <w:noWrap/>
+            <w:vAlign w:val="center"/>
+          </w:tcPr>
+          <w:p>
+            <w:pPr>
+              <w:spacing w:line="360" w:lineRule="auto"/>
+              <w:ind w:firstLine="0"/>
+              <w:rPr>
+                <w:rFonts w:ascii="Adobe Devanagari" w:hAnsi="Adobe Devanagari" w:cs="Adobe Devanagari"/>
+                <w:b/>
+                <w:sz w:val="20"/>
+                <w:szCs w:val="20"/>
+              </w:rPr>
+            </w:pPr>
+            <w:r>
+              <w:rPr>
+                <w:rFonts w:ascii="Adobe Devanagari" w:hAnsi="Adobe Devanagari" w:cs="Adobe Devanagari"/>
+                <w:b/>
+                <w:sz w:val="24"/>
+                <w:szCs w:val="24"/>
+              </w:rPr>
+              <w:t>{{col}}</w:t>
             </w:r>
           </w:p>
         </w:tc>
@@ -91,7 +123,167 @@
                 <w:sz w:val="20"/>
                 <w:szCs w:val="20"/>
               </w:rPr>
-              <w:t>{{col}}</w:t>
+              <w:t>{</w:t>
+            </w:r>
+            <w:r>
+              <w:rPr>
+                <w:rFonts w:ascii="Adobe Devanagari" w:hAnsi="Adobe Devanagari" w:cs="Adobe Devanagari"/>
+                <w:b/>
+                <w:sz w:val="20"/>
+                <w:szCs w:val="20"/>
+              </w:rPr>
+              <w:t>%</w:t>
+            </w:r>
+            <w:proofErr w:type="spellStart"/>
+            <w:r>
+              <w:rPr>
+                <w:rFonts w:ascii="Adobe Devanagari" w:hAnsi="Adobe Devanagari" w:cs="Adobe Devanagari"/>
+                <w:b/>
+                <w:sz w:val="20"/>
+                <w:szCs w:val="20"/>
+              </w:rPr>
+              <w:t>tc</w:t>
+            </w:r>
+            <w:proofErr w:type="spellEnd"/>
+            <w:r>
+              <w:rPr>
+                <w:rFonts w:ascii="Adobe Devanagari" w:hAnsi="Adobe Devanagari" w:cs="Adobe Devanagari"/>
+                <w:b/>
+                <w:sz w:val="20"/>
+                <w:szCs w:val="20"/>
+              </w:rPr>
+              <w:t xml:space="preserve"> </w:t>
+            </w:r>
+            <w:proofErr w:type="spellStart"/>
+            <w:r>
+              <w:rPr>
+                <w:rFonts w:ascii="Adobe Devanagari" w:hAnsi="Adobe Devanagari" w:cs="Adobe Devanagari"/>
+                <w:b/>
+                <w:sz w:val="20"/>
+                <w:szCs w:val="20"/>
+              </w:rPr>
+              <w:t>endfor</w:t>
+            </w:r>
+            <w:proofErr w:type="spellEnd"/>
+            <w:r>
+              <w:rPr>
+                <w:rFonts w:ascii="Adobe Devanagari" w:hAnsi="Adobe Devanagari" w:cs="Adobe Devanagari"/>
+                <w:b/>
+                <w:sz w:val="20"/>
+                <w:szCs w:val="20"/>
+              </w:rPr>
+              <w:t xml:space="preserve"> %</w:t>
+            </w:r>
+            <w:r>
+              <w:rPr>
+                <w:rFonts w:ascii="Adobe Devanagari" w:hAnsi="Adobe Devanagari" w:cs="Adobe Devanagari"/>
+                <w:b/>
+                <w:sz w:val="20"/>
+                <w:szCs w:val="20"/>
+              </w:rPr>
+              <w:t>}}</w:t>
+            </w:r>
+          </w:p>
+        </w:tc>
+      </w:tr>
+      <w:tr>
+        <w:trPr>
+          <w:jc w:val="center"/>
+        </w:trPr>
+        <w:tc>
+          <w:tcPr>
+            <w:tcW w:w="0" w:type="auto"/>
+            <w:gridSpan w:val="3"/>
+          </w:tcPr>
+          <w:p>
+            <w:pPr>
+              <w:spacing w:line="360" w:lineRule="auto"/>
+              <w:ind w:firstLine="0"/>
+              <w:rPr>
+                <w:rFonts w:ascii="Adobe Devanagari" w:hAnsi="Adobe Devanagari" w:cs="Adobe Devanagari"/>
+                <w:b/>
+                <w:sz w:val="24"/>
+                <w:szCs w:val="24"/>
+              </w:rPr>
+            </w:pPr>
+            <w:r>
+              <w:rPr>
+                <w:rFonts w:ascii="Adobe Devanagari" w:hAnsi="Adobe Devanagari" w:cs="Adobe Devanagari"/>
+                <w:bCs/>
+                <w:sz w:val="16"/>
+                <w:szCs w:val="16"/>
+              </w:rPr>
+              <w:t xml:space="preserve">{%tr for row in </w:t>
+            </w:r>
+            <w:r>
+              <w:rPr>
+                <w:rFonts w:ascii="Adobe Devanagari" w:hAnsi="Adobe Devanagari" w:cs="Adobe Devanagari"/>
+                <w:bCs/>
+                <w:sz w:val="16"/>
+                <w:szCs w:val="16"/>
+              </w:rPr>
+              <w:t>servers1</w:t>
+            </w:r>
+            <w:r>
+              <w:rPr>
+                <w:rFonts w:ascii="Adobe Devanagari" w:hAnsi="Adobe Devanagari" w:cs="Adobe Devanagari"/>
+                <w:bCs/>
+                <w:sz w:val="16"/>
+                <w:szCs w:val="16"/>
+              </w:rPr>
+              <w:t xml:space="preserve"> %}</w:t>
+            </w:r>
+          </w:p>
+        </w:tc>
+      </w:tr>
+      <w:tr>
+        <w:trPr>
+          <w:jc w:val="center"/>
+        </w:trPr>
+        <w:tc>
+          <w:tcPr>
+            <w:tcW w:w="0" w:type="auto"/>
+            <w:vAlign w:val="center"/>
+          </w:tcPr>
+          <w:p>
+            <w:pPr>
+              <w:spacing w:line="360" w:lineRule="auto"/>
+              <w:ind w:firstLine="0"/>
+              <w:rPr>
+                <w:rFonts w:ascii="Adobe Devanagari" w:hAnsi="Adobe Devanagari" w:cs="Adobe Devanagari"/>
+                <w:b/>
+                <w:sz w:val="24"/>
+                <w:szCs w:val="24"/>
+              </w:rPr>
+            </w:pPr>
+            <w:r>
+              <w:rPr>
+                <w:rFonts w:ascii="Adobe Devanagari" w:hAnsi="Adobe Devanagari" w:cs="Adobe Devanagari"/>
+                <w:bCs/>
+                <w:sz w:val="16"/>
+                <w:szCs w:val="16"/>
+              </w:rPr>
+              <w:t>{%</w:t>
+            </w:r>
+            <w:proofErr w:type="spellStart"/>
+            <w:r>
+              <w:rPr>
+                <w:rFonts w:ascii="Adobe Devanagari" w:hAnsi="Adobe Devanagari" w:cs="Adobe Devanagari"/>
+                <w:bCs/>
+                <w:sz w:val="16"/>
+                <w:szCs w:val="16"/>
+              </w:rPr>
+              <w:t>tc</w:t>
+            </w:r>
+            <w:proofErr w:type="spellEnd"/>
+            <w:r>
+              <w:rPr>
+                <w:rFonts w:ascii="Adobe Devanagari" w:hAnsi="Adobe Devanagari" w:cs="Adobe Devanagari"/>
+                <w:bCs/>
+                <w:sz w:val="16"/>
+                <w:szCs w:val="16"/>
+              </w:rPr>
+              <w:t xml:space="preserve"> for col in row %}</w:t>
             </w:r>
           </w:p>
         </w:tc>
@@ -106,174 +298,19 @@
               <w:ind w:firstLine="0"/>
               <w:rPr>
                 <w:rFonts w:ascii="Adobe Devanagari" w:hAnsi="Adobe Devanagari" w:cs="Adobe Devanagari"/>
-                <w:b/>
-                <w:sz w:val="24"/>
-                <w:szCs w:val="24"/>
-              </w:rPr>
-            </w:pPr>
-            <w:r>
-              <w:rPr>
-                <w:rFonts w:ascii="Adobe Devanagari" w:hAnsi="Adobe Devanagari" w:cs="Adobe Devanagari"/>
-                <w:b/>
-                <w:sz w:val="20"/>
-                <w:szCs w:val="20"/>
-              </w:rPr>
-              <w:t>{</w:t>
-            </w:r>
-            <w:r>
-              <w:rPr>
-                <w:rFonts w:ascii="Adobe Devanagari" w:hAnsi="Adobe Devanagari" w:cs="Adobe Devanagari"/>
-                <w:b/>
-                <w:sz w:val="20"/>
-                <w:szCs w:val="20"/>
-              </w:rPr>
-              <w:t>%</w:t>
-            </w:r>
-            <w:proofErr w:type="spellStart"/>
-            <w:r>
-              <w:rPr>
-                <w:rFonts w:ascii="Adobe Devanagari" w:hAnsi="Adobe Devanagari" w:cs="Adobe Devanagari"/>
-                <w:b/>
-                <w:sz w:val="20"/>
-                <w:szCs w:val="20"/>
-              </w:rPr>
-              <w:t>tc</w:t>
-            </w:r>
-            <w:proofErr w:type="spellEnd"/>
-            <w:r>
-              <w:rPr>
-                <w:rFonts w:ascii="Adobe Devanagari" w:hAnsi="Adobe Devanagari" w:cs="Adobe Devanagari"/>
-                <w:b/>
-                <w:sz w:val="20"/>
-                <w:szCs w:val="20"/>
-              </w:rPr>
-              <w:t xml:space="preserve"> </w:t>
-            </w:r>
-            <w:proofErr w:type="spellStart"/>
-            <w:r>
-              <w:rPr>
-                <w:rFonts w:ascii="Adobe Devanagari" w:hAnsi="Adobe Devanagari" w:cs="Adobe Devanagari"/>
-                <w:b/>
-                <w:sz w:val="20"/>
-                <w:szCs w:val="20"/>
-              </w:rPr>
-              <w:t>endfor</w:t>
-            </w:r>
-            <w:proofErr w:type="spellEnd"/>
-            <w:r>
-              <w:rPr>
-                <w:rFonts w:ascii="Adobe Devanagari" w:hAnsi="Adobe Devanagari" w:cs="Adobe Devanagari"/>
-                <w:b/>
-                <w:sz w:val="20"/>
-                <w:szCs w:val="20"/>
-              </w:rPr>
-              <w:t xml:space="preserve"> %</w:t>
-            </w:r>
-            <w:r>
-              <w:rPr>
-                <w:rFonts w:ascii="Adobe Devanagari" w:hAnsi="Adobe Devanagari" w:cs="Adobe Devanagari"/>
-                <w:b/>
-                <w:sz w:val="20"/>
-                <w:szCs w:val="20"/>
-              </w:rPr>
-              <w:t>}}</w:t>
-            </w:r>
-          </w:p>
-        </w:tc>
-      </w:tr>
-      <w:tr>
-        <w:tc>
-          <w:tcPr>
-            <w:tcW w:w="0" w:type="auto"/>
-            <w:gridSpan w:val="3"/>
-            <w:vAlign w:val="center"/>
-          </w:tcPr>
-          <w:p>
-            <w:pPr>
-              <w:spacing w:line="360" w:lineRule="auto"/>
-              <w:ind w:firstLine="0"/>
-              <w:rPr>
-                <w:rFonts w:ascii="Adobe Devanagari" w:hAnsi="Adobe Devanagari" w:cs="Adobe Devanagari"/>
-                <w:b/>
-                <w:sz w:val="24"/>
-                <w:szCs w:val="24"/>
-              </w:rPr>
-            </w:pPr>
-            <w:r>
-              <w:rPr>
-                <w:rFonts w:ascii="Adobe Devanagari" w:hAnsi="Adobe Devanagari" w:cs="Adobe Devanagari"/>
                 <w:bCs/>
                 <w:sz w:val="16"/>
                 <w:szCs w:val="16"/>
               </w:rPr>
-              <w:t xml:space="preserve">{%tr for row in </w:t>
-            </w:r>
+            </w:pPr>
             <w:r>
               <w:rPr>
                 <w:rFonts w:ascii="Adobe Devanagari" w:hAnsi="Adobe Devanagari" w:cs="Adobe Devanagari"/>
                 <w:bCs/>
-                <w:sz w:val="16"/>
-                <w:szCs w:val="16"/>
-              </w:rPr>
-              <w:t>servers1</w:t>
-            </w:r>
-            <w:r>
-              <w:rPr>
-                <w:rFonts w:ascii="Adobe Devanagari" w:hAnsi="Adobe Devanagari" w:cs="Adobe Devanagari"/>
-                <w:bCs/>
-                <w:sz w:val="16"/>
-                <w:szCs w:val="16"/>
-              </w:rPr>
-              <w:t xml:space="preserve"> %}</w:t>
-            </w:r>
-          </w:p>
-        </w:tc>
-      </w:tr>
-      <w:tr>
-        <w:tc>
-          <w:tcPr>
-            <w:tcW w:w="0" w:type="auto"/>
-            <w:vAlign w:val="center"/>
-          </w:tcPr>
-          <w:p>
-            <w:pPr>
-              <w:spacing w:line="360" w:lineRule="auto"/>
-              <w:ind w:firstLine="0"/>
-              <w:rPr>
-                <w:rFonts w:ascii="Adobe Devanagari" w:hAnsi="Adobe Devanagari" w:cs="Adobe Devanagari"/>
-                <w:b/>
-                <w:sz w:val="24"/>
-                <w:szCs w:val="24"/>
-              </w:rPr>
-            </w:pPr>
-            <w:r>
-              <w:rPr>
-                <w:rFonts w:ascii="Adobe Devanagari" w:hAnsi="Adobe Devanagari" w:cs="Adobe Devanagari"/>
-                <w:bCs/>
-                <w:sz w:val="16"/>
-                <w:szCs w:val="16"/>
-              </w:rPr>
-              <w:t>{%</w:t>
-            </w:r>
-            <w:proofErr w:type="spellStart"/>
-            <w:r>
-              <w:rPr>
-                <w:rFonts w:ascii="Adobe Devanagari" w:hAnsi="Adobe Devanagari" w:cs="Adobe Devanagari"/>
-                <w:bCs/>
-                <w:sz w:val="16"/>
-                <w:szCs w:val="16"/>
-              </w:rPr>
-              <w:t>tc</w:t>
-            </w:r>
-            <w:proofErr w:type="spellEnd"/>
-            <w:r>
-              <w:rPr>
-                <w:rFonts w:ascii="Adobe Devanagari" w:hAnsi="Adobe Devanagari" w:cs="Adobe Devanagari"/>
-                <w:bCs/>
-                <w:sz w:val="16"/>
-                <w:szCs w:val="16"/>
-              </w:rPr>
-              <w:t xml:space="preserve"> for col in row %}</w:t>
+                <w:sz w:val="20"/>
+                <w:szCs w:val="20"/>
+              </w:rPr>
+              <w:t>{{col}}</w:t>
             </w:r>
           </w:p>
         </w:tc>
@@ -300,33 +337,6 @@
                 <w:sz w:val="16"/>
                 <w:szCs w:val="16"/>
               </w:rPr>
-              <w:t>{{col}}</w:t>
-            </w:r>
-          </w:p>
-        </w:tc>
-        <w:tc>
-          <w:tcPr>
-            <w:tcW w:w="0" w:type="auto"/>
-            <w:vAlign w:val="center"/>
-          </w:tcPr>
-          <w:p>
-            <w:pPr>
-              <w:spacing w:line="360" w:lineRule="auto"/>
-              <w:ind w:firstLine="0"/>
-              <w:rPr>
-                <w:rFonts w:ascii="Adobe Devanagari" w:hAnsi="Adobe Devanagari" w:cs="Adobe Devanagari"/>
-                <w:b/>
-                <w:sz w:val="24"/>
-                <w:szCs w:val="24"/>
-              </w:rPr>
-            </w:pPr>
-            <w:r>
-              <w:rPr>
-                <w:rFonts w:ascii="Adobe Devanagari" w:hAnsi="Adobe Devanagari" w:cs="Adobe Devanagari"/>
-                <w:bCs/>
-                <w:sz w:val="16"/>
-                <w:szCs w:val="16"/>
-              </w:rPr>
               <w:t>{%</w:t>
             </w:r>
             <w:proofErr w:type="spellStart"/>
@@ -373,11 +383,13 @@
         </w:tc>
       </w:tr>
       <w:tr>
+        <w:trPr>
+          <w:jc w:val="center"/>
+        </w:trPr>
         <w:tc>
           <w:tcPr>
             <w:tcW w:w="0" w:type="auto"/>
             <w:gridSpan w:val="3"/>
-            <w:vAlign w:val="center"/>
           </w:tcPr>
           <w:p>
             <w:pPr>
@@ -425,21 +437,23 @@
     </w:tbl>
     <w:p>
       <w:pPr>
-        <w:spacing w:line="360" w:lineRule="auto"/>
         <w:ind w:firstLine="0"/>
         <w:rPr>
           <w:rFonts w:ascii="Adobe Devanagari" w:hAnsi="Adobe Devanagari" w:cs="Adobe Devanagari"/>
-          <w:b/>
           <w:sz w:val="24"/>
           <w:szCs w:val="24"/>
         </w:rPr>
       </w:pPr>
     </w:p>
     <w:sectPr>
-      <w:headerReference w:type="default" r:id="rId7"/>
-      <w:footerReference w:type="default" r:id="rId8"/>
+      <w:headerReference w:type="even" r:id="rId7"/>
+      <w:headerReference w:type="default" r:id="rId8"/>
+      <w:footerReference w:type="even" r:id="rId9"/>
+      <w:footerReference w:type="default" r:id="rId10"/>
+      <w:headerReference w:type="first" r:id="rId11"/>
+      <w:footerReference w:type="first" r:id="rId12"/>
       <w:pgSz w:w="12240" w:h="15840"/>
-      <w:pgMar w:top="720" w:right="360" w:bottom="720" w:left="360" w:header="720" w:footer="720" w:gutter="0"/>
+      <w:pgMar w:top="720" w:right="720" w:bottom="720" w:left="720" w:header="432" w:footer="288" w:gutter="0"/>
       <w:cols w:space="720"/>
       <w:docGrid w:linePitch="360"/>
     </w:sectPr>
@@ -474,6 +488,16 @@
 
 <file path=word/footer1.xml><?xml version="1.0" encoding="utf-8"?>
 <w:ftr xmlns:wpc="http://schemas.microsoft.com/office/word/2010/wordprocessingCanvas" xmlns:cx="http://schemas.microsoft.com/office/drawing/2014/chartex" xmlns:cx1="http://schemas.microsoft.com/office/drawing/2015/9/8/chartex" xmlns:cx2="http://schemas.microsoft.com/office/drawing/2015/10/21/chartex" xmlns:cx3="http://schemas.microsoft.com/office/drawing/2016/5/9/chartex" xmlns:cx4="http://schemas.microsoft.com/office/drawing/2016/5/10/chartex" xmlns:cx5="http://schemas.microsoft.com/office/drawing/2016/5/11/chartex" xmlns:cx6="http://schemas.microsoft.com/office/drawing/2016/5/12/chartex" xmlns:cx7="http://schemas.microsoft.com/office/drawing/2016/5/13/chartex" xmlns:cx8="http://schemas.microsoft.com/office/drawing/2016/5/14/chartex" xmlns:mc="http://schemas.openxmlformats.org/markup-compatibility/2006" xmlns:aink="http://schemas.microsoft.com/office/drawing/2016/ink" xmlns:am3d="http://schemas.microsoft.com/office/drawing/2017/model3d" xmlns:o="urn:schemas-microsoft-com:office:office" xmlns:oel="http://schemas.microsoft.com/office/2019/extlst" xmlns:r="http://schemas.openxmlformats.org/officeDocument/2006/relationships" xmlns:m="http://schemas.openxmlformats.org/officeDocument/2006/math" xmlns:v="urn:schemas-microsoft-com:vml" xmlns:wp14="http://schemas.microsoft.com/office/word/2010/wordprocessingDrawing" xmlns:wp="http://schemas.openxmlformats.org/drawingml/2006/wordprocessingDrawing" xmlns:w10="urn:schemas-microsoft-com:office:word" xmlns:w="http://schemas.openxmlformats.org/wordprocessingml/2006/main" xmlns:w14="http://schemas.microsoft.com/office/word/2010/wordml" xmlns:w15="http://schemas.microsoft.com/office/word/2012/wordml" xmlns:w16cex="http://schemas.microsoft.com/office/word/2018/wordml/cex" xmlns:w16cid="http://schemas.microsoft.com/office/word/2016/wordml/cid" xmlns:w16="http://schemas.microsoft.com/office/word/2018/wordml" xmlns:w16sdtdh="http://schemas.microsoft.com/office/word/2020/wordml/sdtdatahash" xmlns:w16se="http://schemas.microsoft.com/office/word/2015/wordml/symex" xmlns:wpg="http://schemas.microsoft.com/office/word/2010/wordprocessingGroup" xmlns:wpi="http://schemas.microsoft.com/office/word/2010/wordprocessingInk" xmlns:wne="http://schemas.microsoft.com/office/word/2006/wordml" xmlns:wps="http://schemas.microsoft.com/office/word/2010/wordprocessingShape" mc:Ignorable="w14 w15 w16se w16cid w16 w16cex w16sdtdh wp14">
+  <w:p>
+    <w:pPr>
+      <w:pStyle w:val="Footer"/>
+    </w:pPr>
+  </w:p>
+</w:ftr>
+</file>
+
+<file path=word/footer2.xml><?xml version="1.0" encoding="utf-8"?>
+<w:ftr xmlns:wpc="http://schemas.microsoft.com/office/word/2010/wordprocessingCanvas" xmlns:cx="http://schemas.microsoft.com/office/drawing/2014/chartex" xmlns:cx1="http://schemas.microsoft.com/office/drawing/2015/9/8/chartex" xmlns:cx2="http://schemas.microsoft.com/office/drawing/2015/10/21/chartex" xmlns:cx3="http://schemas.microsoft.com/office/drawing/2016/5/9/chartex" xmlns:cx4="http://schemas.microsoft.com/office/drawing/2016/5/10/chartex" xmlns:cx5="http://schemas.microsoft.com/office/drawing/2016/5/11/chartex" xmlns:cx6="http://schemas.microsoft.com/office/drawing/2016/5/12/chartex" xmlns:cx7="http://schemas.microsoft.com/office/drawing/2016/5/13/chartex" xmlns:cx8="http://schemas.microsoft.com/office/drawing/2016/5/14/chartex" xmlns:mc="http://schemas.openxmlformats.org/markup-compatibility/2006" xmlns:aink="http://schemas.microsoft.com/office/drawing/2016/ink" xmlns:am3d="http://schemas.microsoft.com/office/drawing/2017/model3d" xmlns:o="urn:schemas-microsoft-com:office:office" xmlns:oel="http://schemas.microsoft.com/office/2019/extlst" xmlns:r="http://schemas.openxmlformats.org/officeDocument/2006/relationships" xmlns:m="http://schemas.openxmlformats.org/officeDocument/2006/math" xmlns:v="urn:schemas-microsoft-com:vml" xmlns:wp14="http://schemas.microsoft.com/office/word/2010/wordprocessingDrawing" xmlns:wp="http://schemas.openxmlformats.org/drawingml/2006/wordprocessingDrawing" xmlns:w10="urn:schemas-microsoft-com:office:word" xmlns:w="http://schemas.openxmlformats.org/wordprocessingml/2006/main" xmlns:w14="http://schemas.microsoft.com/office/word/2010/wordml" xmlns:w15="http://schemas.microsoft.com/office/word/2012/wordml" xmlns:w16cex="http://schemas.microsoft.com/office/word/2018/wordml/cex" xmlns:w16cid="http://schemas.microsoft.com/office/word/2016/wordml/cid" xmlns:w16="http://schemas.microsoft.com/office/word/2018/wordml" xmlns:w16sdtdh="http://schemas.microsoft.com/office/word/2020/wordml/sdtdatahash" xmlns:w16se="http://schemas.microsoft.com/office/word/2015/wordml/symex" xmlns:wpg="http://schemas.microsoft.com/office/word/2010/wordprocessingGroup" xmlns:wpi="http://schemas.microsoft.com/office/word/2010/wordprocessingInk" xmlns:wne="http://schemas.microsoft.com/office/word/2006/wordml" xmlns:wps="http://schemas.microsoft.com/office/word/2010/wordprocessingShape" mc:Ignorable="w14 w15 w16se w16cid w16 w16cex w16sdtdh wp14">
   <w:sdt>
     <w:sdtPr>
       <w:id w:val="-1168238838"/>
@@ -520,6 +544,16 @@
 </w:ftr>
 </file>
 
+<file path=word/footer3.xml><?xml version="1.0" encoding="utf-8"?>
+<w:ftr xmlns:wpc="http://schemas.microsoft.com/office/word/2010/wordprocessingCanvas" xmlns:cx="http://schemas.microsoft.com/office/drawing/2014/chartex" xmlns:cx1="http://schemas.microsoft.com/office/drawing/2015/9/8/chartex" xmlns:cx2="http://schemas.microsoft.com/office/drawing/2015/10/21/chartex" xmlns:cx3="http://schemas.microsoft.com/office/drawing/2016/5/9/chartex" xmlns:cx4="http://schemas.microsoft.com/office/drawing/2016/5/10/chartex" xmlns:cx5="http://schemas.microsoft.com/office/drawing/2016/5/11/chartex" xmlns:cx6="http://schemas.microsoft.com/office/drawing/2016/5/12/chartex" xmlns:cx7="http://schemas.microsoft.com/office/drawing/2016/5/13/chartex" xmlns:cx8="http://schemas.microsoft.com/office/drawing/2016/5/14/chartex" xmlns:mc="http://schemas.openxmlformats.org/markup-compatibility/2006" xmlns:aink="http://schemas.microsoft.com/office/drawing/2016/ink" xmlns:am3d="http://schemas.microsoft.com/office/drawing/2017/model3d" xmlns:o="urn:schemas-microsoft-com:office:office" xmlns:oel="http://schemas.microsoft.com/office/2019/extlst" xmlns:r="http://schemas.openxmlformats.org/officeDocument/2006/relationships" xmlns:m="http://schemas.openxmlformats.org/officeDocument/2006/math" xmlns:v="urn:schemas-microsoft-com:vml" xmlns:wp14="http://schemas.microsoft.com/office/word/2010/wordprocessingDrawing" xmlns:wp="http://schemas.openxmlformats.org/drawingml/2006/wordprocessingDrawing" xmlns:w10="urn:schemas-microsoft-com:office:word" xmlns:w="http://schemas.openxmlformats.org/wordprocessingml/2006/main" xmlns:w14="http://schemas.microsoft.com/office/word/2010/wordml" xmlns:w15="http://schemas.microsoft.com/office/word/2012/wordml" xmlns:w16cex="http://schemas.microsoft.com/office/word/2018/wordml/cex" xmlns:w16cid="http://schemas.microsoft.com/office/word/2016/wordml/cid" xmlns:w16="http://schemas.microsoft.com/office/word/2018/wordml" xmlns:w16sdtdh="http://schemas.microsoft.com/office/word/2020/wordml/sdtdatahash" xmlns:w16se="http://schemas.microsoft.com/office/word/2015/wordml/symex" xmlns:wpg="http://schemas.microsoft.com/office/word/2010/wordprocessingGroup" xmlns:wpi="http://schemas.microsoft.com/office/word/2010/wordprocessingInk" xmlns:wne="http://schemas.microsoft.com/office/word/2006/wordml" xmlns:wps="http://schemas.microsoft.com/office/word/2010/wordprocessingShape" mc:Ignorable="w14 w15 w16se w16cid w16 w16cex w16sdtdh wp14">
+  <w:p>
+    <w:pPr>
+      <w:pStyle w:val="Footer"/>
+    </w:pPr>
+  </w:p>
+</w:ftr>
+</file>
+
 <file path=word/footnotes.xml><?xml version="1.0" encoding="utf-8"?>
 <w:footnotes xmlns:wpc="http://schemas.microsoft.com/office/word/2010/wordprocessingCanvas" xmlns:cx="http://schemas.microsoft.com/office/drawing/2014/chartex" xmlns:cx1="http://schemas.microsoft.com/office/drawing/2015/9/8/chartex" xmlns:cx2="http://schemas.microsoft.com/office/drawing/2015/10/21/chartex" xmlns:cx3="http://schemas.microsoft.com/office/drawing/2016/5/9/chartex" xmlns:cx4="http://schemas.microsoft.com/office/drawing/2016/5/10/chartex" xmlns:cx5="http://schemas.microsoft.com/office/drawing/2016/5/11/chartex" xmlns:cx6="http://schemas.microsoft.com/office/drawing/2016/5/12/chartex" xmlns:cx7="http://schemas.microsoft.com/office/drawing/2016/5/13/chartex" xmlns:cx8="http://schemas.microsoft.com/office/drawing/2016/5/14/chartex" xmlns:mc="http://schemas.openxmlformats.org/markup-compatibility/2006" xmlns:aink="http://schemas.microsoft.com/office/drawing/2016/ink" xmlns:am3d="http://schemas.microsoft.com/office/drawing/2017/model3d" xmlns:o="urn:schemas-microsoft-com:office:office" xmlns:oel="http://schemas.microsoft.com/office/2019/extlst" xmlns:r="http://schemas.openxmlformats.org/officeDocument/2006/relationships" xmlns:m="http://schemas.openxmlformats.org/officeDocument/2006/math" xmlns:v="urn:schemas-microsoft-com:vml" xmlns:wp14="http://schemas.microsoft.com/office/word/2010/wordprocessingDrawing" xmlns:wp="http://schemas.openxmlformats.org/drawingml/2006/wordprocessingDrawing" xmlns:w10="urn:schemas-microsoft-com:office:word" xmlns:w="http://schemas.openxmlformats.org/wordprocessingml/2006/main" xmlns:w14="http://schemas.microsoft.com/office/word/2010/wordml" xmlns:w15="http://schemas.microsoft.com/office/word/2012/wordml" xmlns:w16cex="http://schemas.microsoft.com/office/word/2018/wordml/cex" xmlns:w16cid="http://schemas.microsoft.com/office/word/2016/wordml/cid" xmlns:w16="http://schemas.microsoft.com/office/word/2018/wordml" xmlns:w16sdtdh="http://schemas.microsoft.com/office/word/2020/wordml/sdtdatahash" xmlns:w16se="http://schemas.microsoft.com/office/word/2015/wordml/symex" xmlns:wpg="http://schemas.microsoft.com/office/word/2010/wordprocessingGroup" xmlns:wpi="http://schemas.microsoft.com/office/word/2010/wordprocessingInk" xmlns:wne="http://schemas.microsoft.com/office/word/2006/wordml" xmlns:wps="http://schemas.microsoft.com/office/word/2010/wordprocessingShape" mc:Ignorable="w14 w15 w16se w16cid w16 w16cex w16sdtdh wp14">
   <w:footnote w:type="separator" w:id="-1">
@@ -549,7 +583,93 @@
 <w:hdr xmlns:wpc="http://schemas.microsoft.com/office/word/2010/wordprocessingCanvas" xmlns:cx="http://schemas.microsoft.com/office/drawing/2014/chartex" xmlns:cx1="http://schemas.microsoft.com/office/drawing/2015/9/8/chartex" xmlns:cx2="http://schemas.microsoft.com/office/drawing/2015/10/21/chartex" xmlns:cx3="http://schemas.microsoft.com/office/drawing/2016/5/9/chartex" xmlns:cx4="http://schemas.microsoft.com/office/drawing/2016/5/10/chartex" xmlns:cx5="http://schemas.microsoft.com/office/drawing/2016/5/11/chartex" xmlns:cx6="http://schemas.microsoft.com/office/drawing/2016/5/12/chartex" xmlns:cx7="http://schemas.microsoft.com/office/drawing/2016/5/13/chartex" xmlns:cx8="http://schemas.microsoft.com/office/drawing/2016/5/14/chartex" xmlns:mc="http://schemas.openxmlformats.org/markup-compatibility/2006" xmlns:aink="http://schemas.microsoft.com/office/drawing/2016/ink" xmlns:am3d="http://schemas.microsoft.com/office/drawing/2017/model3d" xmlns:o="urn:schemas-microsoft-com:office:office" xmlns:oel="http://schemas.microsoft.com/office/2019/extlst" xmlns:r="http://schemas.openxmlformats.org/officeDocument/2006/relationships" xmlns:m="http://schemas.openxmlformats.org/officeDocument/2006/math" xmlns:v="urn:schemas-microsoft-com:vml" xmlns:wp14="http://schemas.microsoft.com/office/word/2010/wordprocessingDrawing" xmlns:wp="http://schemas.openxmlformats.org/drawingml/2006/wordprocessingDrawing" xmlns:w10="urn:schemas-microsoft-com:office:word" xmlns:w="http://schemas.openxmlformats.org/wordprocessingml/2006/main" xmlns:w14="http://schemas.microsoft.com/office/word/2010/wordml" xmlns:w15="http://schemas.microsoft.com/office/word/2012/wordml" xmlns:w16cex="http://schemas.microsoft.com/office/word/2018/wordml/cex" xmlns:w16cid="http://schemas.microsoft.com/office/word/2016/wordml/cid" xmlns:w16="http://schemas.microsoft.com/office/word/2018/wordml" xmlns:w16sdtdh="http://schemas.microsoft.com/office/word/2020/wordml/sdtdatahash" xmlns:w16se="http://schemas.microsoft.com/office/word/2015/wordml/symex" xmlns:wpg="http://schemas.microsoft.com/office/word/2010/wordprocessingGroup" xmlns:wpi="http://schemas.microsoft.com/office/word/2010/wordprocessingInk" xmlns:wne="http://schemas.microsoft.com/office/word/2006/wordml" xmlns:wps="http://schemas.microsoft.com/office/word/2010/wordprocessingShape" mc:Ignorable="w14 w15 w16se w16cid w16 w16cex w16sdtdh wp14">
   <w:p>
     <w:pPr>
-      <w:spacing w:line="240" w:lineRule="auto"/>
+      <w:pStyle w:val="Header"/>
+    </w:pPr>
+  </w:p>
+</w:hdr>
+</file>
+
+<file path=word/header2.xml><?xml version="1.0" encoding="utf-8"?>
+<w:hdr xmlns:wpc="http://schemas.microsoft.com/office/word/2010/wordprocessingCanvas" xmlns:cx="http://schemas.microsoft.com/office/drawing/2014/chartex" xmlns:cx1="http://schemas.microsoft.com/office/drawing/2015/9/8/chartex" xmlns:cx2="http://schemas.microsoft.com/office/drawing/2015/10/21/chartex" xmlns:cx3="http://schemas.microsoft.com/office/drawing/2016/5/9/chartex" xmlns:cx4="http://schemas.microsoft.com/office/drawing/2016/5/10/chartex" xmlns:cx5="http://schemas.microsoft.com/office/drawing/2016/5/11/chartex" xmlns:cx6="http://schemas.microsoft.com/office/drawing/2016/5/12/chartex" xmlns:cx7="http://schemas.microsoft.com/office/drawing/2016/5/13/chartex" xmlns:cx8="http://schemas.microsoft.com/office/drawing/2016/5/14/chartex" xmlns:mc="http://schemas.openxmlformats.org/markup-compatibility/2006" xmlns:aink="http://schemas.microsoft.com/office/drawing/2016/ink" xmlns:am3d="http://schemas.microsoft.com/office/drawing/2017/model3d" xmlns:o="urn:schemas-microsoft-com:office:office" xmlns:oel="http://schemas.microsoft.com/office/2019/extlst" xmlns:r="http://schemas.openxmlformats.org/officeDocument/2006/relationships" xmlns:m="http://schemas.openxmlformats.org/officeDocument/2006/math" xmlns:v="urn:schemas-microsoft-com:vml" xmlns:wp14="http://schemas.microsoft.com/office/word/2010/wordprocessingDrawing" xmlns:wp="http://schemas.openxmlformats.org/drawingml/2006/wordprocessingDrawing" xmlns:w10="urn:schemas-microsoft-com:office:word" xmlns:w="http://schemas.openxmlformats.org/wordprocessingml/2006/main" xmlns:w14="http://schemas.microsoft.com/office/word/2010/wordml" xmlns:w15="http://schemas.microsoft.com/office/word/2012/wordml" xmlns:w16cex="http://schemas.microsoft.com/office/word/2018/wordml/cex" xmlns:w16cid="http://schemas.microsoft.com/office/word/2016/wordml/cid" xmlns:w16="http://schemas.microsoft.com/office/word/2018/wordml" xmlns:w16sdtdh="http://schemas.microsoft.com/office/word/2020/wordml/sdtdatahash" xmlns:w16se="http://schemas.microsoft.com/office/word/2015/wordml/symex" xmlns:wpg="http://schemas.microsoft.com/office/word/2010/wordprocessingGroup" xmlns:wpi="http://schemas.microsoft.com/office/word/2010/wordprocessingInk" xmlns:wne="http://schemas.microsoft.com/office/word/2006/wordml" xmlns:wps="http://schemas.microsoft.com/office/word/2010/wordprocessingShape" mc:Ignorable="w14 w15 w16se w16cid w16 w16cex w16sdtdh wp14">
+  <w:p>
+    <w:pPr>
+      <w:spacing w:after="0" w:line="276" w:lineRule="auto"/>
+      <w:ind w:firstLine="0"/>
+      <w:jc w:val="center"/>
+      <w:rPr>
+        <w:rFonts w:ascii="Adobe Devanagari" w:hAnsi="Adobe Devanagari" w:cs="Adobe Devanagari"/>
+        <w:b/>
+        <w:sz w:val="32"/>
+        <w:szCs w:val="32"/>
+      </w:rPr>
+    </w:pPr>
+    <w:r>
+      <w:rPr>
+        <w:noProof/>
+      </w:rPr>
+      <w:drawing>
+        <wp:anchor distT="0" distB="0" distL="114300" distR="114300" simplePos="0" relativeHeight="251658240" behindDoc="0" locked="0" layoutInCell="1" allowOverlap="1" wp14:anchorId="30D6339C" wp14:editId="5D75A374">
+          <wp:simplePos x="0" y="0"/>
+          <wp:positionH relativeFrom="column">
+            <wp:posOffset>-152400</wp:posOffset>
+          </wp:positionH>
+          <wp:positionV relativeFrom="paragraph">
+            <wp:posOffset>-35560</wp:posOffset>
+          </wp:positionV>
+          <wp:extent cx="2485748" cy="600075"/>
+          <wp:effectExtent l="0" t="0" r="0" b="0"/>
+          <wp:wrapNone/>
+          <wp:docPr id="11" name="Graphic 11"/>
+          <wp:cNvGraphicFramePr>
+            <a:graphicFrameLocks xmlns:a="http://schemas.openxmlformats.org/drawingml/2006/main" noChangeAspect="1"/>
+          </wp:cNvGraphicFramePr>
+          <a:graphic xmlns:a="http://schemas.openxmlformats.org/drawingml/2006/main">
+            <a:graphicData uri="http://schemas.openxmlformats.org/drawingml/2006/picture">
+              <pic:pic xmlns:pic="http://schemas.openxmlformats.org/drawingml/2006/picture">
+                <pic:nvPicPr>
+                  <pic:cNvPr id="1" name=""/>
+                  <pic:cNvPicPr/>
+                </pic:nvPicPr>
+                <pic:blipFill>
+                  <a:blip r:embed="rId1">
+                    <a:extLst>
+                      <a:ext uri="{28A0092B-C50C-407E-A947-70E740481C1C}">
+                        <a14:useLocalDpi xmlns:a14="http://schemas.microsoft.com/office/drawing/2010/main" val="0"/>
+                      </a:ext>
+                      <a:ext uri="{96DAC541-7B7A-43D3-8B79-37D633B846F1}">
+                        <asvg:svgBlip xmlns:asvg="http://schemas.microsoft.com/office/drawing/2016/SVG/main" r:embed="rId2"/>
+                      </a:ext>
+                    </a:extLst>
+                  </a:blip>
+                  <a:stretch>
+                    <a:fillRect/>
+                  </a:stretch>
+                </pic:blipFill>
+                <pic:spPr>
+                  <a:xfrm>
+                    <a:off x="0" y="0"/>
+                    <a:ext cx="2485748" cy="600075"/>
+                  </a:xfrm>
+                  <a:prstGeom prst="rect">
+                    <a:avLst/>
+                  </a:prstGeom>
+                </pic:spPr>
+              </pic:pic>
+            </a:graphicData>
+          </a:graphic>
+          <wp14:sizeRelH relativeFrom="page">
+            <wp14:pctWidth>0</wp14:pctWidth>
+          </wp14:sizeRelH>
+          <wp14:sizeRelV relativeFrom="page">
+            <wp14:pctHeight>0</wp14:pctHeight>
+          </wp14:sizeRelV>
+        </wp:anchor>
+      </w:drawing>
+    </w:r>
+  </w:p>
+  <w:p>
+    <w:pPr>
+      <w:spacing w:after="0" w:line="276" w:lineRule="auto"/>
       <w:ind w:firstLine="0"/>
       <w:jc w:val="center"/>
       <w:rPr>
@@ -571,7 +691,7 @@
   </w:p>
   <w:p>
     <w:pPr>
-      <w:spacing w:line="240" w:lineRule="auto"/>
+      <w:spacing w:after="0" w:line="276" w:lineRule="auto"/>
       <w:ind w:firstLine="0"/>
       <w:jc w:val="center"/>
       <w:rPr>
@@ -588,7 +708,16 @@
         <w:sz w:val="20"/>
         <w:szCs w:val="20"/>
       </w:rPr>
-      <w:t xml:space="preserve">Ordered by: </w:t>
+      <w:t>Printed</w:t>
+    </w:r>
+    <w:r>
+      <w:rPr>
+        <w:rFonts w:ascii="Adobe Devanagari" w:hAnsi="Adobe Devanagari" w:cs="Adobe Devanagari"/>
+        <w:bCs/>
+        <w:sz w:val="20"/>
+        <w:szCs w:val="20"/>
+      </w:rPr>
+      <w:t xml:space="preserve"> by: </w:t>
     </w:r>
     <w:r>
       <w:rPr>
@@ -639,8 +768,25 @@
   </w:p>
   <w:p>
     <w:pPr>
+      <w:spacing w:after="0" w:line="276" w:lineRule="auto"/>
+      <w:ind w:firstLine="0"/>
+      <w:jc w:val="center"/>
+      <w:rPr>
+        <w:rFonts w:ascii="Adobe Devanagari" w:hAnsi="Adobe Devanagari" w:cs="Adobe Devanagari"/>
+        <w:bCs/>
+        <w:sz w:val="20"/>
+        <w:szCs w:val="20"/>
+      </w:rPr>
+    </w:pPr>
+  </w:p>
+</w:hdr>
+</file>
+
+<file path=word/header3.xml><?xml version="1.0" encoding="utf-8"?>
+<w:hdr xmlns:wpc="http://schemas.microsoft.com/office/word/2010/wordprocessingCanvas" xmlns:cx="http://schemas.microsoft.com/office/drawing/2014/chartex" xmlns:cx1="http://schemas.microsoft.com/office/drawing/2015/9/8/chartex" xmlns:cx2="http://schemas.microsoft.com/office/drawing/2015/10/21/chartex" xmlns:cx3="http://schemas.microsoft.com/office/drawing/2016/5/9/chartex" xmlns:cx4="http://schemas.microsoft.com/office/drawing/2016/5/10/chartex" xmlns:cx5="http://schemas.microsoft.com/office/drawing/2016/5/11/chartex" xmlns:cx6="http://schemas.microsoft.com/office/drawing/2016/5/12/chartex" xmlns:cx7="http://schemas.microsoft.com/office/drawing/2016/5/13/chartex" xmlns:cx8="http://schemas.microsoft.com/office/drawing/2016/5/14/chartex" xmlns:mc="http://schemas.openxmlformats.org/markup-compatibility/2006" xmlns:aink="http://schemas.microsoft.com/office/drawing/2016/ink" xmlns:am3d="http://schemas.microsoft.com/office/drawing/2017/model3d" xmlns:o="urn:schemas-microsoft-com:office:office" xmlns:oel="http://schemas.microsoft.com/office/2019/extlst" xmlns:r="http://schemas.openxmlformats.org/officeDocument/2006/relationships" xmlns:m="http://schemas.openxmlformats.org/officeDocument/2006/math" xmlns:v="urn:schemas-microsoft-com:vml" xmlns:wp14="http://schemas.microsoft.com/office/word/2010/wordprocessingDrawing" xmlns:wp="http://schemas.openxmlformats.org/drawingml/2006/wordprocessingDrawing" xmlns:w10="urn:schemas-microsoft-com:office:word" xmlns:w="http://schemas.openxmlformats.org/wordprocessingml/2006/main" xmlns:w14="http://schemas.microsoft.com/office/word/2010/wordml" xmlns:w15="http://schemas.microsoft.com/office/word/2012/wordml" xmlns:w16cex="http://schemas.microsoft.com/office/word/2018/wordml/cex" xmlns:w16cid="http://schemas.microsoft.com/office/word/2016/wordml/cid" xmlns:w16="http://schemas.microsoft.com/office/word/2018/wordml" xmlns:w16sdtdh="http://schemas.microsoft.com/office/word/2020/wordml/sdtdatahash" xmlns:w16se="http://schemas.microsoft.com/office/word/2015/wordml/symex" xmlns:wpg="http://schemas.microsoft.com/office/word/2010/wordprocessingGroup" xmlns:wpi="http://schemas.microsoft.com/office/word/2010/wordprocessingInk" xmlns:wne="http://schemas.microsoft.com/office/word/2006/wordml" xmlns:wps="http://schemas.microsoft.com/office/word/2010/wordprocessingShape" mc:Ignorable="w14 w15 w16se w16cid w16 w16cex w16sdtdh wp14">
+  <w:p>
+    <w:pPr>
       <w:pStyle w:val="Header"/>
-      <w:jc w:val="center"/>
     </w:pPr>
   </w:p>
 </w:hdr>
